--- a/docs/documentation_tmp.docx
+++ b/docs/documentation_tmp.docx
@@ -27,9 +27,9 @@
           <w:szCs w:val="28"/>
         </w:rPr>
         <w:drawing>
-          <wp:inline distT="0" distB="0" distL="0" distR="0" wp14:anchorId="3F19A7CF" wp14:editId="67C76D72">
-            <wp:extent cx="1962150" cy="1962150"/>
-            <wp:effectExtent l="0" t="0" r="0" b="0"/>
+          <wp:inline distT="0" distB="0" distL="0" distR="0" wp14:anchorId="3F19A7CF" wp14:editId="09442355">
+            <wp:extent cx="2524125" cy="2419350"/>
+            <wp:effectExtent l="0" t="0" r="9525" b="0"/>
             <wp:docPr id="372892329" name="Picture 2" descr="A blue logo with white text&#10;&#10;Description automatically generated"/>
             <wp:cNvGraphicFramePr>
               <a:graphicFrameLocks xmlns:a="http://schemas.openxmlformats.org/drawingml/2006/main" noChangeAspect="1"/>
@@ -59,7 +59,7 @@
                   <pic:spPr bwMode="auto">
                     <a:xfrm>
                       <a:off x="0" y="0"/>
-                      <a:ext cx="1962150" cy="1962150"/>
+                      <a:ext cx="2524125" cy="2419350"/>
                     </a:xfrm>
                     <a:prstGeom prst="rect">
                       <a:avLst/>
@@ -295,7 +295,7 @@
           <w:sz w:val="28"/>
           <w:szCs w:val="28"/>
         </w:rPr>
-        <w:t xml:space="preserve"> , фк:47122</w:t>
+        <w:t>, фк:47122</w:t>
       </w:r>
       <w:r>
         <w:rPr>
@@ -332,7 +332,6 @@
           <w:sz w:val="32"/>
           <w:szCs w:val="32"/>
         </w:rPr>
-        <w:lastRenderedPageBreak/>
         <w:t>Business Intelligence - reporting tools and example(s)</w:t>
       </w:r>
     </w:p>
@@ -444,7 +443,31 @@
       </w:r>
       <w:r>
         <w:br/>
-        <w:t>Random Forest е метод за ансамблово обучение, използван за регресия и класификация. Той работи чрез създаване на множество решаващи дървета по време на обучението и комбинира техните предсказания.</w:t>
+        <w:t xml:space="preserve">Random Forest е метод за ансамблово обучение, използван за регресия и класификация. Той работи чрез създаване на множество решаващи </w:t>
+      </w:r>
+      <w:r>
+        <w:rPr>
+          <w:lang w:val="en-US"/>
+        </w:rPr>
+        <w:t>“</w:t>
+      </w:r>
+      <w:r>
+        <w:t>дървета</w:t>
+      </w:r>
+      <w:r>
+        <w:rPr>
+          <w:lang w:val="en-US"/>
+        </w:rPr>
+        <w:t>”</w:t>
+      </w:r>
+      <w:r>
+        <w:t xml:space="preserve"> по време на обучението и комбинира техните </w:t>
+      </w:r>
+      <w:r>
+        <w:t>прогнози</w:t>
+      </w:r>
+      <w:r>
+        <w:t>.</w:t>
       </w:r>
     </w:p>
     <w:p>
@@ -464,7 +487,7 @@
       </w:r>
       <w:r>
         <w:br/>
-        <w:t>При регресия, Random Forest предсказва стойността като взема средното (mean) на всички предсказания от отделните дървета.</w:t>
+        <w:t>При регресия, предсказва стойността като взема средното (mean) на всички предсказания от отделните дървета.</w:t>
       </w:r>
     </w:p>
     <w:p>
@@ -513,6 +536,13 @@
     </w:p>
     <w:p>
       <w:pPr>
+        <w:rPr>
+          <w:lang w:val="en-US"/>
+        </w:rPr>
+      </w:pPr>
+    </w:p>
+    <w:p>
+      <w:pPr>
         <w:pStyle w:val="ListParagraph"/>
         <w:rPr>
           <w:b/>
@@ -553,7 +583,6 @@
           <w:b/>
           <w:bCs/>
         </w:rPr>
-        <w:lastRenderedPageBreak/>
         <w:t>Какво е?</w:t>
       </w:r>
       <w:r>
@@ -590,7 +619,19 @@
         </w:numPr>
       </w:pPr>
       <w:r>
-        <w:t>DataFrames: Двуизмерна структура от данни, подобна на електронна таблица, която позволява удобно управление на големи обеми информация.</w:t>
+        <w:t>DataFrames: Двуизмерна структура от данни, подобна на електронна таблица, която позволява удобно управление на гол</w:t>
+      </w:r>
+      <w:r>
+        <w:t>ям</w:t>
+      </w:r>
+      <w:r>
+        <w:t xml:space="preserve"> обем</w:t>
+      </w:r>
+      <w:r>
+        <w:t xml:space="preserve"> от</w:t>
+      </w:r>
+      <w:r>
+        <w:t xml:space="preserve"> информация.</w:t>
       </w:r>
     </w:p>
     <w:p>
@@ -602,7 +643,7 @@
         </w:numPr>
       </w:pPr>
       <w:r>
-        <w:t>Инструменти за анализ: Лесни методи за сортиране, групиране, обработка на липсващи данни и много други.</w:t>
+        <w:t>Инструменти за анализ: Лесни методи за сортиране, групиране, обработка на данни и други.</w:t>
       </w:r>
     </w:p>
     <w:p>
@@ -658,7 +699,7 @@
         <w:br/>
       </w:r>
       <w:r>
-        <w:t>Python библиотека за ефективна сериализация на обекти (запазване и зареждане на Python обекти като модели, данни и др.).</w:t>
+        <w:t>Python библиотека за ефективна сериализация на обекти (запазване и зареждане на Python обекти като модели, данни и др.)</w:t>
       </w:r>
     </w:p>
     <w:p>
@@ -901,6 +942,7 @@
         <w:rPr>
           <w:noProof/>
         </w:rPr>
+        <w:lastRenderedPageBreak/>
         <w:drawing>
           <wp:inline distT="0" distB="0" distL="0" distR="0" wp14:anchorId="3E7ECC3C" wp14:editId="19DB9AF7">
             <wp:extent cx="1952625" cy="666750"/>
@@ -976,7 +1018,6 @@
           <w:i/>
           <w:iCs/>
         </w:rPr>
-        <w:lastRenderedPageBreak/>
         <w:t>y</w:t>
       </w:r>
       <w:r>
@@ -1111,7 +1152,13 @@
         <w:br/>
       </w:r>
       <w:r>
-        <w:t>Показва каква част от вариацията в целевите данни може да бъде обяснена от модела.</w:t>
+        <w:t>Показва каква част от вариацията в целевите данни</w:t>
+      </w:r>
+      <w:r>
+        <w:t>, която</w:t>
+      </w:r>
+      <w:r>
+        <w:t xml:space="preserve"> може да бъде обяснена от модела.</w:t>
       </w:r>
     </w:p>
     <w:p>
@@ -1326,6 +1373,40 @@
         <w:rPr>
           <w:b/>
           <w:bCs/>
+          <w:lang w:val="en-US"/>
+        </w:rPr>
+      </w:pPr>
+    </w:p>
+    <w:p>
+      <w:pPr>
+        <w:pStyle w:val="ListParagraph"/>
+        <w:ind w:left="360"/>
+        <w:rPr>
+          <w:b/>
+          <w:bCs/>
+          <w:lang w:val="en-US"/>
+        </w:rPr>
+      </w:pPr>
+    </w:p>
+    <w:p>
+      <w:pPr>
+        <w:pStyle w:val="ListParagraph"/>
+        <w:ind w:left="360"/>
+        <w:rPr>
+          <w:b/>
+          <w:bCs/>
+          <w:lang w:val="en-US"/>
+        </w:rPr>
+      </w:pPr>
+    </w:p>
+    <w:p>
+      <w:pPr>
+        <w:pStyle w:val="ListParagraph"/>
+        <w:ind w:left="360"/>
+        <w:rPr>
+          <w:b/>
+          <w:bCs/>
+          <w:lang w:val="en-US"/>
         </w:rPr>
       </w:pPr>
     </w:p>
@@ -1346,8 +1427,77 @@
           <w:b/>
           <w:bCs/>
         </w:rPr>
+        <w:lastRenderedPageBreak/>
         <w:t>Данни:</w:t>
       </w:r>
+    </w:p>
+    <w:p>
+      <w:pPr>
+        <w:pStyle w:val="ListParagraph"/>
+        <w:ind w:left="360"/>
+        <w:rPr>
+          <w:b/>
+          <w:bCs/>
+        </w:rPr>
+      </w:pPr>
+    </w:p>
+    <w:p>
+      <w:pPr>
+        <w:pStyle w:val="ListParagraph"/>
+        <w:ind w:left="630"/>
+        <w:rPr>
+          <w:lang w:val="en-US"/>
+        </w:rPr>
+      </w:pPr>
+      <w:r>
+        <w:rPr>
+          <w:noProof/>
+        </w:rPr>
+        <w:drawing>
+          <wp:inline distT="0" distB="0" distL="0" distR="0" wp14:anchorId="019289EA" wp14:editId="35C75039">
+            <wp:extent cx="5943600" cy="4547235"/>
+            <wp:effectExtent l="0" t="0" r="0" b="5715"/>
+            <wp:docPr id="1561328870" name="Picture 1"/>
+            <wp:cNvGraphicFramePr>
+              <a:graphicFrameLocks xmlns:a="http://schemas.openxmlformats.org/drawingml/2006/main" noChangeAspect="1"/>
+            </wp:cNvGraphicFramePr>
+            <a:graphic xmlns:a="http://schemas.openxmlformats.org/drawingml/2006/main">
+              <a:graphicData uri="http://schemas.openxmlformats.org/drawingml/2006/picture">
+                <pic:pic xmlns:pic="http://schemas.openxmlformats.org/drawingml/2006/picture">
+                  <pic:nvPicPr>
+                    <pic:cNvPr id="1561328870" name=""/>
+                    <pic:cNvPicPr/>
+                  </pic:nvPicPr>
+                  <pic:blipFill>
+                    <a:blip r:embed="rId9"/>
+                    <a:stretch>
+                      <a:fillRect/>
+                    </a:stretch>
+                  </pic:blipFill>
+                  <pic:spPr>
+                    <a:xfrm>
+                      <a:off x="0" y="0"/>
+                      <a:ext cx="5943600" cy="4547235"/>
+                    </a:xfrm>
+                    <a:prstGeom prst="rect">
+                      <a:avLst/>
+                    </a:prstGeom>
+                  </pic:spPr>
+                </pic:pic>
+              </a:graphicData>
+            </a:graphic>
+          </wp:inline>
+        </w:drawing>
+      </w:r>
+    </w:p>
+    <w:p>
+      <w:pPr>
+        <w:pStyle w:val="ListParagraph"/>
+        <w:ind w:left="630"/>
+        <w:rPr>
+          <w:lang w:val="en-US"/>
+        </w:rPr>
+      </w:pPr>
     </w:p>
     <w:p>
       <w:pPr>
@@ -1358,13 +1508,7 @@
         </w:numPr>
       </w:pPr>
       <w:r>
-        <w:t xml:space="preserve">`Month`: </w:t>
-      </w:r>
-      <w:r>
-        <w:t>Месец на записа</w:t>
-      </w:r>
-      <w:r>
-        <w:t>.</w:t>
+        <w:t>`Month`: Месец на записа.</w:t>
       </w:r>
     </w:p>
     <w:p>
@@ -1471,20 +1615,23 @@
     </w:p>
     <w:p>
       <w:pPr>
-        <w:pStyle w:val="ListParagraph"/>
-        <w:ind w:left="630"/>
-      </w:pPr>
-    </w:p>
-    <w:p>
-      <w:pPr>
-        <w:pStyle w:val="ListParagraph"/>
-        <w:ind w:left="630"/>
-      </w:pPr>
-    </w:p>
-    <w:p>
-      <w:pPr>
-        <w:pStyle w:val="ListParagraph"/>
-        <w:ind w:left="630"/>
+        <w:rPr>
+          <w:lang w:val="en-US"/>
+        </w:rPr>
+      </w:pPr>
+    </w:p>
+    <w:p>
+      <w:pPr>
+        <w:rPr>
+          <w:lang w:val="en-US"/>
+        </w:rPr>
+      </w:pPr>
+    </w:p>
+    <w:p>
+      <w:pPr>
+        <w:rPr>
+          <w:lang w:val="en-US"/>
+        </w:rPr>
       </w:pPr>
     </w:p>
     <w:p>
@@ -1510,6 +1657,7 @@
           <w:b/>
           <w:bCs/>
         </w:rPr>
+        <w:lastRenderedPageBreak/>
         <w:t>Обработка на данни</w:t>
       </w:r>
     </w:p>
@@ -1573,105 +1721,6 @@
           <w:b/>
           <w:bCs/>
         </w:rPr>
-        <w:t>Предварителна обработка на данни</w:t>
-      </w:r>
-    </w:p>
-    <w:p>
-      <w:pPr>
-        <w:numPr>
-          <w:ilvl w:val="0"/>
-          <w:numId w:val="24"/>
-        </w:numPr>
-      </w:pPr>
-      <w:r>
-        <w:t>Данните се обработват предварително, за да се създадат следните нови колони:</w:t>
-      </w:r>
-    </w:p>
-    <w:p>
-      <w:pPr>
-        <w:numPr>
-          <w:ilvl w:val="1"/>
-          <w:numId w:val="24"/>
-        </w:numPr>
-      </w:pPr>
-      <w:r>
-        <w:rPr>
-          <w:b/>
-          <w:bCs/>
-        </w:rPr>
-        <w:t>Month_Year</w:t>
-      </w:r>
-      <w:r>
-        <w:t xml:space="preserve"> (Месец_Година)</w:t>
-      </w:r>
-    </w:p>
-    <w:p>
-      <w:pPr>
-        <w:numPr>
-          <w:ilvl w:val="1"/>
-          <w:numId w:val="24"/>
-        </w:numPr>
-      </w:pPr>
-      <w:r>
-        <w:rPr>
-          <w:b/>
-          <w:bCs/>
-        </w:rPr>
-        <w:t>Actual_Profit</w:t>
-      </w:r>
-      <w:r>
-        <w:t xml:space="preserve"> (Реална печалба)</w:t>
-      </w:r>
-    </w:p>
-    <w:p>
-      <w:pPr>
-        <w:numPr>
-          <w:ilvl w:val="1"/>
-          <w:numId w:val="24"/>
-        </w:numPr>
-      </w:pPr>
-      <w:r>
-        <w:rPr>
-          <w:b/>
-          <w:bCs/>
-        </w:rPr>
-        <w:t>Month</w:t>
-      </w:r>
-      <w:r>
-        <w:t xml:space="preserve"> (Месец)</w:t>
-      </w:r>
-    </w:p>
-    <w:p>
-      <w:pPr>
-        <w:numPr>
-          <w:ilvl w:val="1"/>
-          <w:numId w:val="24"/>
-        </w:numPr>
-      </w:pPr>
-      <w:r>
-        <w:rPr>
-          <w:b/>
-          <w:bCs/>
-        </w:rPr>
-        <w:t>Year</w:t>
-      </w:r>
-      <w:r>
-        <w:t xml:space="preserve"> (Година)</w:t>
-      </w:r>
-    </w:p>
-    <w:p/>
-    <w:p>
-      <w:pPr>
-        <w:rPr>
-          <w:b/>
-          <w:bCs/>
-        </w:rPr>
-      </w:pPr>
-      <w:r>
-        <w:rPr>
-          <w:b/>
-          <w:bCs/>
-        </w:rPr>
         <w:t>Дефиниране на характеристики и цел</w:t>
       </w:r>
     </w:p>
@@ -1880,17 +1929,19 @@
           <w:ilvl w:val="0"/>
           <w:numId w:val="27"/>
         </w:numPr>
-        <w:rPr>
-          <w:b/>
-          <w:bCs/>
-        </w:rPr>
-      </w:pPr>
-      <w:r>
-        <w:rPr>
-          <w:b/>
-          <w:bCs/>
-        </w:rPr>
-        <w:t>Random Forest Regressor се обучава с помощта на GridSearchCV, за да се намерят най-добрите хиперпараметри.</w:t>
+      </w:pPr>
+      <w:r>
+        <w:t>Random Forest Regressor се обучава с помощта на</w:t>
+      </w:r>
+      <w:r>
+        <w:rPr>
+          <w:b/>
+          <w:bCs/>
+        </w:rPr>
+        <w:t xml:space="preserve"> GridSearchCV</w:t>
+      </w:r>
+      <w:r>
+        <w:t>, за да се намерят най-добрите хиперпараметри.</w:t>
       </w:r>
     </w:p>
     <w:p>
@@ -1927,16 +1978,8 @@
           <w:ilvl w:val="0"/>
           <w:numId w:val="28"/>
         </w:numPr>
-        <w:rPr>
-          <w:b/>
-          <w:bCs/>
-        </w:rPr>
-      </w:pPr>
-      <w:r>
-        <w:rPr>
-          <w:b/>
-          <w:bCs/>
-        </w:rPr>
+      </w:pPr>
+      <w:r>
         <w:t>Моделът се оценява с помощта на:</w:t>
       </w:r>
     </w:p>
@@ -1953,11 +1996,14 @@
         </w:rPr>
       </w:pPr>
       <w:r>
-        <w:rPr>
-          <w:b/>
-          <w:bCs/>
-        </w:rPr>
-        <w:t>Средна квадратична грешка (Mean Squared Error, MSE).</w:t>
+        <w:t>Средна квадратична грешка</w:t>
+      </w:r>
+      <w:r>
+        <w:rPr>
+          <w:b/>
+          <w:bCs/>
+        </w:rPr>
+        <w:t xml:space="preserve"> (Mean Squared Error, MSE).</w:t>
       </w:r>
     </w:p>
     <w:p>
@@ -1973,11 +2019,14 @@
         </w:rPr>
       </w:pPr>
       <w:r>
-        <w:rPr>
-          <w:b/>
-          <w:bCs/>
-        </w:rPr>
-        <w:t>Коефициент на детерминация (R² Score).</w:t>
+        <w:t>Коефициент на детерминация</w:t>
+      </w:r>
+      <w:r>
+        <w:rPr>
+          <w:b/>
+          <w:bCs/>
+        </w:rPr>
+        <w:t xml:space="preserve"> (R² Score).</w:t>
       </w:r>
     </w:p>
     <w:p>
@@ -2024,16 +2073,8 @@
       <w:pPr>
         <w:pStyle w:val="ListParagraph"/>
         <w:ind w:left="360"/>
-        <w:rPr>
-          <w:b/>
-          <w:bCs/>
-        </w:rPr>
-      </w:pPr>
-      <w:r>
-        <w:rPr>
-          <w:b/>
-          <w:bCs/>
-        </w:rPr>
+      </w:pPr>
+      <w:r>
         <w:t>Запазване на модела</w:t>
       </w:r>
     </w:p>
@@ -2050,11 +2091,14 @@
         </w:rPr>
       </w:pPr>
       <w:r>
-        <w:rPr>
-          <w:b/>
-          <w:bCs/>
-        </w:rPr>
-        <w:t>Обученият модел се запазва с помощта на библиотеката Joblib.</w:t>
+        <w:t>Обученият модел се запазва с помощта на библиотеката</w:t>
+      </w:r>
+      <w:r>
+        <w:rPr>
+          <w:b/>
+          <w:bCs/>
+        </w:rPr>
+        <w:t xml:space="preserve"> Joblib.</w:t>
       </w:r>
     </w:p>
     <w:p>
@@ -2071,16 +2115,8 @@
       <w:pPr>
         <w:pStyle w:val="ListParagraph"/>
         <w:ind w:left="360"/>
-        <w:rPr>
-          <w:b/>
-          <w:bCs/>
-        </w:rPr>
-      </w:pPr>
-      <w:r>
-        <w:rPr>
-          <w:b/>
-          <w:bCs/>
-        </w:rPr>
+      </w:pPr>
+      <w:r>
         <w:t>Създаване на прогнози</w:t>
       </w:r>
     </w:p>
@@ -2091,16 +2127,8 @@
           <w:ilvl w:val="0"/>
           <w:numId w:val="30"/>
         </w:numPr>
-        <w:rPr>
-          <w:b/>
-          <w:bCs/>
-        </w:rPr>
-      </w:pPr>
-      <w:r>
-        <w:rPr>
-          <w:b/>
-          <w:bCs/>
-        </w:rPr>
+      </w:pPr>
+      <w:r>
         <w:t>Правят се прогнози върху тестовите данни.</w:t>
       </w:r>
     </w:p>
@@ -2118,16 +2146,8 @@
       <w:pPr>
         <w:pStyle w:val="ListParagraph"/>
         <w:ind w:left="360"/>
-        <w:rPr>
-          <w:b/>
-          <w:bCs/>
-        </w:rPr>
-      </w:pPr>
-      <w:r>
-        <w:rPr>
-          <w:b/>
-          <w:bCs/>
-        </w:rPr>
+      </w:pPr>
+      <w:r>
         <w:t>Запазване на прогнозите</w:t>
       </w:r>
     </w:p>
@@ -2144,11 +2164,14 @@
         </w:rPr>
       </w:pPr>
       <w:r>
-        <w:rPr>
-          <w:b/>
-          <w:bCs/>
-        </w:rPr>
-        <w:t>Прогнозите се записват в CSV файл.</w:t>
+        <w:t>Прогнозите се записват в</w:t>
+      </w:r>
+      <w:r>
+        <w:rPr>
+          <w:b/>
+          <w:bCs/>
+        </w:rPr>
+        <w:t xml:space="preserve"> CSV файл.</w:t>
       </w:r>
     </w:p>
     <w:p>
@@ -2217,11 +2240,14 @@
         <w:t xml:space="preserve">Моделът постигна </w:t>
       </w:r>
       <w:r>
-        <w:rPr>
-          <w:b/>
-          <w:bCs/>
-        </w:rPr>
-        <w:t>Средна квадратична грешка (MSE)</w:t>
+        <w:t>Средна квадратична грешка</w:t>
+      </w:r>
+      <w:r>
+        <w:rPr>
+          <w:b/>
+          <w:bCs/>
+        </w:rPr>
+        <w:t xml:space="preserve"> (MSE)</w:t>
       </w:r>
       <w:r>
         <w:t xml:space="preserve"> от </w:t>
@@ -2244,11 +2270,14 @@
         <w:t xml:space="preserve"> и </w:t>
       </w:r>
       <w:r>
-        <w:rPr>
-          <w:b/>
-          <w:bCs/>
-        </w:rPr>
-        <w:t>Коефициент на детерминация (R² Score)</w:t>
+        <w:t>Коефициент на детерминация</w:t>
+      </w:r>
+      <w:r>
+        <w:rPr>
+          <w:b/>
+          <w:bCs/>
+        </w:rPr>
+        <w:t xml:space="preserve"> (R² Score)</w:t>
       </w:r>
       <w:r>
         <w:t xml:space="preserve"> от </w:t>
@@ -2310,11 +2339,7 @@
         <w:t>GridSearchCV</w:t>
       </w:r>
       <w:r>
-        <w:t xml:space="preserve"> помогна за намирането на най-добрите хиперпараметри, което подобри производителността на модела. Резултатите показват, че моделът може да бъде използван за бъдещи </w:t>
-      </w:r>
-      <w:r>
-        <w:lastRenderedPageBreak/>
-        <w:t>прогнози на печалбите, като подпомага финансовото планиране и вземането на решения</w:t>
+        <w:t xml:space="preserve"> помогна за намирането на най-добрите хиперпараметри, което подобри производителността на модела. Резултатите показват, че моделът може да бъде използван за бъдещи прогнози на печалбите, като подпомага финансовото планиране и вземането на решения</w:t>
       </w:r>
       <w:r>
         <w:t xml:space="preserve"> за компаниите, които го използват</w:t>
@@ -2364,7 +2389,7 @@
                     <pic:cNvPicPr/>
                   </pic:nvPicPr>
                   <pic:blipFill>
-                    <a:blip r:embed="rId9"/>
+                    <a:blip r:embed="rId10"/>
                     <a:stretch>
                       <a:fillRect/>
                     </a:stretch>
@@ -2468,7 +2493,7 @@
                     <pic:cNvPicPr/>
                   </pic:nvPicPr>
                   <pic:blipFill>
-                    <a:blip r:embed="rId10"/>
+                    <a:blip r:embed="rId11"/>
                     <a:stretch>
                       <a:fillRect/>
                     </a:stretch>
